--- a/Documentation/Unassigned Documents in Encompass Procedure.docx
+++ b/Documentation/Unassigned Documents in Encompass Procedure.docx
@@ -106,9 +106,9 @@
           <w:noProof/>
         </w:rPr>
         <w:drawing>
-          <wp:inline distT="0" distB="0" distL="0" distR="0" wp14:anchorId="51284F87" wp14:editId="1A52315D">
-            <wp:extent cx="5943600" cy="2714625"/>
-            <wp:effectExtent l="19050" t="19050" r="19050" b="28575"/>
+          <wp:inline distT="0" distB="0" distL="0" distR="0" wp14:anchorId="51284F87" wp14:editId="6D064404">
+            <wp:extent cx="1013540" cy="462915"/>
+            <wp:effectExtent l="19050" t="19050" r="15240" b="13335"/>
             <wp:docPr id="1" name="Picture 1" descr="A screenshot of a computer&#10;&#10;Description automatically generated"/>
             <wp:cNvGraphicFramePr>
               <a:graphicFrameLocks xmlns:a="http://schemas.openxmlformats.org/drawingml/2006/main" noChangeAspect="1"/>
@@ -129,7 +129,7 @@
                   <pic:spPr>
                     <a:xfrm>
                       <a:off x="0" y="0"/>
-                      <a:ext cx="5943600" cy="2714625"/>
+                      <a:ext cx="1019338" cy="465563"/>
                     </a:xfrm>
                     <a:prstGeom prst="rect">
                       <a:avLst/>
@@ -200,9 +200,9 @@
           <w:noProof/>
         </w:rPr>
         <w:drawing>
-          <wp:inline distT="0" distB="0" distL="0" distR="0" wp14:anchorId="6C6DA0B6" wp14:editId="540C9993">
-            <wp:extent cx="5943600" cy="2971800"/>
-            <wp:effectExtent l="19050" t="19050" r="19050" b="19050"/>
+          <wp:inline distT="0" distB="0" distL="0" distR="0" wp14:anchorId="6C6DA0B6" wp14:editId="7C2855C1">
+            <wp:extent cx="4945380" cy="2472690"/>
+            <wp:effectExtent l="19050" t="19050" r="26670" b="22860"/>
             <wp:docPr id="2" name="Picture 2" descr="A screenshot of a computer&#10;&#10;Description automatically generated"/>
             <wp:cNvGraphicFramePr>
               <a:graphicFrameLocks xmlns:a="http://schemas.openxmlformats.org/drawingml/2006/main" noChangeAspect="1"/>
@@ -223,7 +223,7 @@
                   <pic:spPr>
                     <a:xfrm>
                       <a:off x="0" y="0"/>
-                      <a:ext cx="5943600" cy="2971800"/>
+                      <a:ext cx="4945380" cy="2472690"/>
                     </a:xfrm>
                     <a:prstGeom prst="rect">
                       <a:avLst/>
@@ -260,6 +260,16 @@
           <w:bCs/>
         </w:rPr>
       </w:pPr>
+    </w:p>
+    <w:p>
+      <w:pPr>
+        <w:pStyle w:val="ListParagraph"/>
+        <w:ind w:left="0"/>
+        <w:rPr>
+          <w:b/>
+          <w:bCs/>
+        </w:rPr>
+      </w:pPr>
       <w:r>
         <w:rPr>
           <w:b/>
@@ -294,9 +304,9 @@
         </w:rPr>
         <w:lastRenderedPageBreak/>
         <w:drawing>
-          <wp:inline distT="0" distB="0" distL="0" distR="0" wp14:anchorId="7ED64E30" wp14:editId="75A932DB">
-            <wp:extent cx="5943600" cy="6390005"/>
-            <wp:effectExtent l="19050" t="19050" r="19050" b="10795"/>
+          <wp:inline distT="0" distB="0" distL="0" distR="0" wp14:anchorId="7ED64E30" wp14:editId="21C132E4">
+            <wp:extent cx="2716530" cy="2920560"/>
+            <wp:effectExtent l="19050" t="19050" r="26670" b="13335"/>
             <wp:docPr id="3" name="Picture 3" descr="A screenshot of a computer&#10;&#10;Description automatically generated"/>
             <wp:cNvGraphicFramePr>
               <a:graphicFrameLocks xmlns:a="http://schemas.openxmlformats.org/drawingml/2006/main" noChangeAspect="1"/>
@@ -317,7 +327,7 @@
                   <pic:spPr>
                     <a:xfrm>
                       <a:off x="0" y="0"/>
-                      <a:ext cx="5943600" cy="6390005"/>
+                      <a:ext cx="2730272" cy="2935334"/>
                     </a:xfrm>
                     <a:prstGeom prst="rect">
                       <a:avLst/>
@@ -354,6 +364,76 @@
           <w:bCs/>
         </w:rPr>
       </w:pPr>
+    </w:p>
+    <w:p>
+      <w:pPr>
+        <w:pStyle w:val="ListParagraph"/>
+        <w:ind w:left="0"/>
+        <w:rPr>
+          <w:b/>
+          <w:bCs/>
+        </w:rPr>
+      </w:pPr>
+    </w:p>
+    <w:p>
+      <w:pPr>
+        <w:pStyle w:val="ListParagraph"/>
+        <w:ind w:left="0"/>
+        <w:rPr>
+          <w:b/>
+          <w:bCs/>
+        </w:rPr>
+      </w:pPr>
+    </w:p>
+    <w:p>
+      <w:pPr>
+        <w:pStyle w:val="ListParagraph"/>
+        <w:ind w:left="0"/>
+        <w:rPr>
+          <w:b/>
+          <w:bCs/>
+        </w:rPr>
+      </w:pPr>
+    </w:p>
+    <w:p>
+      <w:pPr>
+        <w:pStyle w:val="ListParagraph"/>
+        <w:ind w:left="0"/>
+        <w:rPr>
+          <w:b/>
+          <w:bCs/>
+        </w:rPr>
+      </w:pPr>
+    </w:p>
+    <w:p>
+      <w:pPr>
+        <w:pStyle w:val="ListParagraph"/>
+        <w:ind w:left="0"/>
+        <w:rPr>
+          <w:b/>
+          <w:bCs/>
+        </w:rPr>
+      </w:pPr>
+    </w:p>
+    <w:p>
+      <w:pPr>
+        <w:pStyle w:val="ListParagraph"/>
+        <w:ind w:left="0"/>
+        <w:rPr>
+          <w:b/>
+          <w:bCs/>
+        </w:rPr>
+      </w:pPr>
+    </w:p>
+    <w:p>
+      <w:pPr>
+        <w:pStyle w:val="ListParagraph"/>
+        <w:ind w:left="0"/>
+        <w:rPr>
+          <w:b/>
+          <w:bCs/>
+        </w:rPr>
+      </w:pPr>
       <w:r>
         <w:rPr>
           <w:b/>
@@ -377,7 +457,6 @@
           <w:bCs/>
           <w:noProof/>
         </w:rPr>
-        <w:lastRenderedPageBreak/>
         <w:drawing>
           <wp:inline distT="0" distB="0" distL="0" distR="0" wp14:anchorId="36F4D770" wp14:editId="5FCE2E13">
             <wp:extent cx="5943600" cy="3058160"/>
@@ -444,6 +523,7 @@
           <w:b/>
           <w:bCs/>
         </w:rPr>
+        <w:lastRenderedPageBreak/>
         <w:t xml:space="preserve">Select all of the documents in the top </w:t>
       </w:r>
       <w:proofErr w:type="gramStart"/>
@@ -488,11 +568,10 @@
           <w:bCs/>
           <w:noProof/>
         </w:rPr>
-        <w:lastRenderedPageBreak/>
         <w:drawing>
-          <wp:inline distT="0" distB="0" distL="0" distR="0" wp14:anchorId="6921D80C" wp14:editId="07888E0B">
-            <wp:extent cx="3755938" cy="5665470"/>
-            <wp:effectExtent l="19050" t="19050" r="16510" b="11430"/>
+          <wp:inline distT="0" distB="0" distL="0" distR="0" wp14:anchorId="6921D80C" wp14:editId="30BF440C">
+            <wp:extent cx="1908810" cy="2879256"/>
+            <wp:effectExtent l="19050" t="19050" r="15240" b="16510"/>
             <wp:docPr id="5" name="Picture 5" descr="A screenshot of a computer&#10;&#10;Description automatically generated"/>
             <wp:cNvGraphicFramePr>
               <a:graphicFrameLocks xmlns:a="http://schemas.openxmlformats.org/drawingml/2006/main" noChangeAspect="1"/>
@@ -513,7 +592,7 @@
                   <pic:spPr>
                     <a:xfrm>
                       <a:off x="0" y="0"/>
-                      <a:ext cx="3763085" cy="5676251"/>
+                      <a:ext cx="1916995" cy="2891602"/>
                     </a:xfrm>
                     <a:prstGeom prst="rect">
                       <a:avLst/>
@@ -530,6 +609,46 @@
           </wp:inline>
         </w:drawing>
       </w:r>
+    </w:p>
+    <w:p>
+      <w:pPr>
+        <w:pStyle w:val="ListParagraph"/>
+        <w:ind w:left="0"/>
+        <w:rPr>
+          <w:b/>
+          <w:bCs/>
+        </w:rPr>
+      </w:pPr>
+    </w:p>
+    <w:p>
+      <w:pPr>
+        <w:pStyle w:val="ListParagraph"/>
+        <w:ind w:left="0"/>
+        <w:rPr>
+          <w:b/>
+          <w:bCs/>
+        </w:rPr>
+      </w:pPr>
+    </w:p>
+    <w:p>
+      <w:pPr>
+        <w:pStyle w:val="ListParagraph"/>
+        <w:ind w:left="0"/>
+        <w:rPr>
+          <w:b/>
+          <w:bCs/>
+        </w:rPr>
+      </w:pPr>
+    </w:p>
+    <w:p>
+      <w:pPr>
+        <w:pStyle w:val="ListParagraph"/>
+        <w:ind w:left="0"/>
+        <w:rPr>
+          <w:b/>
+          <w:bCs/>
+        </w:rPr>
+      </w:pPr>
     </w:p>
     <w:p>
       <w:pPr>
